--- a/VirginSoil-FP_DGL CG KF DGL DLW.docx[98].docx
+++ b/VirginSoil-FP_DGL CG KF DGL DLW.docx[98].docx
@@ -2511,22 +2511,124 @@
         <w:jc w:val="both"/>
       </w:pPr>
       <w:r>
+        <w:t>Finally, for objective 4, a</w:t>
+      </w:r>
+      <w:r>
+        <w:t xml:space="preserve">ssociations between virgin and non-virgin soils and soil properties will be </w:t>
+      </w:r>
+      <w:r>
+        <w:t xml:space="preserve">first </w:t>
+      </w:r>
+      <w:r>
+        <w:t>visualized (</w:t>
+      </w:r>
+      <w:r>
+        <w:rPr>
+          <w:b/>
+        </w:rPr>
+        <w:t>Figure 1.</w:t>
+      </w:r>
+      <w:r>
+        <w:rPr>
+          <w:b/>
+        </w:rPr>
+        <w:t>4</w:t>
+      </w:r>
+      <w:r>
+        <w:t>)</w:t>
+      </w:r>
+      <w:r>
+        <w:t>.</w:t>
+      </w:r>
+      <w:r>
+        <w:t xml:space="preserve"> </w:t>
+      </w:r>
+      <w:r>
+        <w:t xml:space="preserve">Ordination methods (e.g. non-metric multidimensional scaling, principal components analysis, </w:t>
+      </w:r>
+      <w:proofErr w:type="spellStart"/>
+      <w:r>
+        <w:t>etc</w:t>
+      </w:r>
+      <w:proofErr w:type="spellEnd"/>
+      <w:r>
+        <w:t xml:space="preserve">), boxplots, </w:t>
+      </w:r>
+      <w:r>
+        <w:t xml:space="preserve">and scatterplots will be used to visualize data from objective 2. Boxplots and </w:t>
+      </w:r>
+      <w:proofErr w:type="spellStart"/>
+      <w:r>
+        <w:t>dotplots</w:t>
+      </w:r>
+      <w:proofErr w:type="spellEnd"/>
+      <w:r>
+        <w:t xml:space="preserve"> will be used to visualize data from objective 3. </w:t>
+      </w:r>
+      <w:r>
+        <w:t xml:space="preserve"> </w:t>
+      </w:r>
+      <w:r>
+        <w:t xml:space="preserve">             </w:t>
+      </w:r>
+      <w:r>
+        <w:t>(</w:t>
+      </w:r>
+      <w:r>
+        <w:rPr>
+          <w:b/>
+        </w:rPr>
+        <w:t>Figure 1.</w:t>
+      </w:r>
+      <w:r>
+        <w:rPr>
+          <w:b/>
+        </w:rPr>
+        <w:t>4</w:t>
+      </w:r>
+      <w:r>
+        <w:t xml:space="preserve">). </w:t>
+      </w:r>
+      <w:r>
+        <w:t>D</w:t>
+      </w:r>
+      <w:r>
+        <w:t>ifferences between soil properties, potato yields, and disease expression will be investigated with standard statistical procedures</w:t>
+      </w:r>
+      <w:r>
+        <w:t xml:space="preserve"> like analysis of variance (ANOVA) and permutational multivariate analysis of variance (PERMANOVA). Relationships between </w:t>
+      </w:r>
+      <w:r>
+        <w:t>soil properties, potato yields, and disease expression</w:t>
+      </w:r>
+      <w:r>
+        <w:t xml:space="preserve"> will further be elucidated with various classical and machine learning models. Models will be compared and results from the models that perform the best will be presented. Assumptions required for the analyses described above will be inspected visually and tested empirically. </w:t>
+      </w:r>
+      <w:r>
+        <w:t>Objective 4 will be completed by all PIs.</w:t>
+      </w:r>
+    </w:p>
+    <w:p>
+      <w:pPr>
+        <w:ind w:firstLine="360"/>
+      </w:pPr>
+      <w:r>
         <w:rPr>
           <w:noProof/>
         </w:rPr>
         <w:drawing>
-          <wp:anchor distT="0" distB="0" distL="114300" distR="114300" simplePos="0" relativeHeight="251661312" behindDoc="0" locked="0" layoutInCell="1" allowOverlap="1" wp14:anchorId="78C4B78B" wp14:editId="2BB77E26">
+          <wp:anchor distT="0" distB="0" distL="114300" distR="114300" simplePos="0" relativeHeight="251661312" behindDoc="0" locked="0" layoutInCell="1" allowOverlap="1" wp14:anchorId="3EF58EF0" wp14:editId="1E09F849">
             <wp:simplePos x="0" y="0"/>
             <wp:positionH relativeFrom="margin">
-              <wp:posOffset>-38456</wp:posOffset>
+              <wp:posOffset>12700</wp:posOffset>
             </wp:positionH>
             <wp:positionV relativeFrom="margin">
-              <wp:posOffset>2326045</wp:posOffset>
+              <wp:posOffset>2440922</wp:posOffset>
             </wp:positionV>
-            <wp:extent cx="5943600" cy="3008630"/>
-            <wp:effectExtent l="12700" t="12700" r="12700" b="13970"/>
+            <wp:extent cx="5943600" cy="2952115"/>
+            <wp:effectExtent l="12700" t="12700" r="12700" b="6985"/>
             <wp:wrapSquare wrapText="bothSides"/>
-            <wp:docPr id="2" name="Picture 2" descr="Diagram&#10;&#10;Description automatically generated"/>
+            <wp:docPr id="3" name="Picture 3" descr="Diagram&#10;&#10;Description automatically generated"/>
             <wp:cNvGraphicFramePr>
               <a:graphicFrameLocks xmlns:a="http://schemas.openxmlformats.org/drawingml/2006/main" noChangeAspect="1"/>
             </wp:cNvGraphicFramePr>
@@ -2534,7 +2636,7 @@
               <a:graphicData uri="http://schemas.openxmlformats.org/drawingml/2006/picture">
                 <pic:pic xmlns:pic="http://schemas.openxmlformats.org/drawingml/2006/picture">
                   <pic:nvPicPr>
-                    <pic:cNvPr id="2" name="Picture 2" descr="Diagram&#10;&#10;Description automatically generated"/>
+                    <pic:cNvPr id="3" name="Picture 3" descr="Diagram&#10;&#10;Description automatically generated"/>
                     <pic:cNvPicPr/>
                   </pic:nvPicPr>
                   <pic:blipFill>
@@ -2552,7 +2654,7 @@
                   <pic:spPr>
                     <a:xfrm>
                       <a:off x="0" y="0"/>
-                      <a:ext cx="5943600" cy="3008630"/>
+                      <a:ext cx="5943600" cy="2952115"/>
                     </a:xfrm>
                     <a:prstGeom prst="rect">
                       <a:avLst/>
@@ -2569,108 +2671,6 @@
           </wp:anchor>
         </w:drawing>
       </w:r>
-      <w:r>
-        <w:t>Finally, for objective 4, a</w:t>
-      </w:r>
-      <w:r>
-        <w:t xml:space="preserve">ssociations between virgin and non-virgin soils and soil properties will be </w:t>
-      </w:r>
-      <w:r>
-        <w:t xml:space="preserve">first </w:t>
-      </w:r>
-      <w:r>
-        <w:t>visualized (</w:t>
-      </w:r>
-      <w:r>
-        <w:rPr>
-          <w:b/>
-        </w:rPr>
-        <w:t>Figure 1.</w:t>
-      </w:r>
-      <w:r>
-        <w:rPr>
-          <w:b/>
-        </w:rPr>
-        <w:t>4</w:t>
-      </w:r>
-      <w:r>
-        <w:t>)</w:t>
-      </w:r>
-      <w:r>
-        <w:t>.</w:t>
-      </w:r>
-      <w:r>
-        <w:t xml:space="preserve"> </w:t>
-      </w:r>
-      <w:r>
-        <w:t xml:space="preserve">Ordination methods (e.g. non-metric multidimensional scaling, principal components analysis, </w:t>
-      </w:r>
-      <w:proofErr w:type="spellStart"/>
-      <w:r>
-        <w:t>etc</w:t>
-      </w:r>
-      <w:proofErr w:type="spellEnd"/>
-      <w:r>
-        <w:t xml:space="preserve">), boxplots, </w:t>
-      </w:r>
-      <w:r>
-        <w:t xml:space="preserve">and scatterplots will be used to visualize data from objective 2. Boxplots and </w:t>
-      </w:r>
-      <w:proofErr w:type="spellStart"/>
-      <w:r>
-        <w:t>dotplots</w:t>
-      </w:r>
-      <w:proofErr w:type="spellEnd"/>
-      <w:r>
-        <w:t xml:space="preserve"> will be used to visualize data from objective 3. </w:t>
-      </w:r>
-      <w:r>
-        <w:t xml:space="preserve"> </w:t>
-      </w:r>
-      <w:r>
-        <w:t xml:space="preserve">             </w:t>
-      </w:r>
-      <w:r>
-        <w:t>(</w:t>
-      </w:r>
-      <w:r>
-        <w:rPr>
-          <w:b/>
-        </w:rPr>
-        <w:t>Figure 1.</w:t>
-      </w:r>
-      <w:r>
-        <w:rPr>
-          <w:b/>
-        </w:rPr>
-        <w:t>4</w:t>
-      </w:r>
-      <w:r>
-        <w:t xml:space="preserve">). </w:t>
-      </w:r>
-      <w:r>
-        <w:t>D</w:t>
-      </w:r>
-      <w:r>
-        <w:t>ifferences between soil properties, potato yields, and disease expression will be investigated with standard statistical procedures</w:t>
-      </w:r>
-      <w:r>
-        <w:t xml:space="preserve"> like analysis of variance (ANOVA) and permutational multivariate analysis of variance (PERMANOVA). Relationships between </w:t>
-      </w:r>
-      <w:r>
-        <w:t>soil properties, potato yields, and disease expression</w:t>
-      </w:r>
-      <w:r>
-        <w:t xml:space="preserve"> will further be elucidated with various classical and machine learning models. Models will be compared and results from the models that perform the best will be presented. Assumptions required for the analyses described above will be inspected visually and tested empirically. </w:t>
-      </w:r>
-      <w:r>
-        <w:t>Objective 4 will be completed by all PIs.</w:t>
-      </w:r>
-    </w:p>
-    <w:p>
-      <w:pPr>
-        <w:ind w:firstLine="360"/>
-      </w:pPr>
       <w:r>
         <w:rPr>
           <w:noProof/>
